--- a/ссылки/ссылки.docx
+++ b/ссылки/ссылки.docx
@@ -4,79 +4,76 @@
   <w:body>
     <w:p>
       <w:r>
-        <w:fldChar w:fldCharType="begin"/>
-      </w:r>
-      <w:r>
-        <w:instrText xml:space="preserve"> HYPERLINK "https://7days.ru/lifestyle/home/problemy-okruzhayushchey-sredy.htm" </w:instrText>
-      </w:r>
-      <w:r>
-        <w:fldChar w:fldCharType="separate"/>
-      </w:r>
-      <w:r>
-        <w:rPr>
-          <w:rStyle w:val="a3"/>
-        </w:rPr>
-        <w:t>https://7days.ru/lifestyle/home/problemy-okruzhayushchey-s</w:t>
-      </w:r>
-      <w:bookmarkStart w:id="0" w:name="_GoBack"/>
-      <w:bookmarkEnd w:id="0"/>
-      <w:r>
-        <w:rPr>
-          <w:rStyle w:val="a3"/>
-        </w:rPr>
-        <w:t>redy.htm</w:t>
-      </w:r>
-      <w:r>
-        <w:rPr>
-          <w:rStyle w:val="a3"/>
-        </w:rPr>
-        <w:fldChar w:fldCharType="end"/>
-      </w:r>
-      <w:r>
-        <w:t xml:space="preserve"> про актуальность</w:t>
+        <w:t xml:space="preserve">[1] </w:t>
+      </w:r>
+      <w:hyperlink r:id="rId5" w:history="1">
+        <w:r>
+          <w:rPr>
+            <w:rStyle w:val="a3"/>
+          </w:rPr>
+          <w:t>https://gklab.ru/uslugi/proizvodstvennyj-kontrol/kontrol-vybrosov-v-atmosferu/</w:t>
+        </w:r>
+      </w:hyperlink>
+      <w:r>
+        <w:t xml:space="preserve"> про методы контроля</w:t>
       </w:r>
     </w:p>
     <w:p>
-      <w:hyperlink r:id="rId5" w:history="1">
-        <w:r>
-          <w:rPr>
-            <w:rStyle w:val="a3"/>
-          </w:rPr>
-          <w:t>https://gklab.ru/uslugi/proizvodstvennyj-kontrol/kontrol-vybrosov-v-atmosferu/</w:t>
+      <w:r>
+        <w:t xml:space="preserve">[2] </w:t>
+      </w:r>
+      <w:hyperlink r:id="rId6" w:history="1">
+        <w:r>
+          <w:rPr>
+            <w:rStyle w:val="a3"/>
+          </w:rPr>
+          <w:t>https://www.electronics.ru/journal/article/321</w:t>
         </w:r>
       </w:hyperlink>
       <w:r>
-        <w:t xml:space="preserve"> про методы контроля</w:t>
+        <w:t xml:space="preserve"> про анализаторы</w:t>
       </w:r>
     </w:p>
     <w:p>
-      <w:hyperlink r:id="rId6" w:history="1">
-        <w:r>
-          <w:rPr>
-            <w:rStyle w:val="a3"/>
-          </w:rPr>
-          <w:t>https://www.electronics.ru/journal/article/321</w:t>
+      <w:r>
+        <w:t xml:space="preserve">[3] </w:t>
+      </w:r>
+      <w:hyperlink r:id="rId7" w:history="1">
+        <w:r>
+          <w:rPr>
+            <w:rStyle w:val="a3"/>
+          </w:rPr>
+          <w:t>https://gazoanalizators.ru/articles/klassifikatsiya-gazoanalizatorov/</w:t>
         </w:r>
       </w:hyperlink>
       <w:r>
-        <w:t xml:space="preserve"> про анализаторы</w:t>
+        <w:t xml:space="preserve"> про газоанализаторы</w:t>
       </w:r>
     </w:p>
     <w:p>
-      <w:hyperlink r:id="rId7" w:history="1">
-        <w:r>
-          <w:rPr>
-            <w:rStyle w:val="a3"/>
-          </w:rPr>
-          <w:t>https://gazoanalizators.ru/articles/klassifikatsiya-gazoanalizatorov/</w:t>
+      <w:r>
+        <w:t xml:space="preserve">[4] </w:t>
+      </w:r>
+      <w:hyperlink r:id="rId8" w:history="1">
+        <w:r>
+          <w:rPr>
+            <w:rStyle w:val="a3"/>
+          </w:rPr>
+          <w:t>https://gazoanalizators.ru/articles/sistemy-ekologicheskogo-monitoringa-promyshlennykh-vybrosov/</w:t>
         </w:r>
       </w:hyperlink>
       <w:r>
-        <w:t xml:space="preserve"> про газоанализаторы</w:t>
+        <w:t xml:space="preserve"> </w:t>
+      </w:r>
+      <w:r>
+        <w:t>еще про газоанализаторы</w:t>
       </w:r>
     </w:p>
     <w:p>
-      <w:hyperlink r:id="rId8" w:history="1">
+      <w:r>
+        <w:t xml:space="preserve">[5] </w:t>
+      </w:r>
+      <w:hyperlink r:id="rId9" w:history="1">
         <w:r>
           <w:rPr>
             <w:rStyle w:val="a3"/>
@@ -101,17 +98,40 @@
     </w:p>
     <w:p>
       <w:r>
-        <w:t>аналитический метод – 1.</w:t>
+        <w:t xml:space="preserve">[6] </w:t>
+      </w:r>
+      <w:r>
+        <w:t xml:space="preserve">расчетный </w:t>
+      </w:r>
+      <w:r>
+        <w:t>метод – 1.</w:t>
       </w:r>
       <w:r>
         <w:rPr>
           <w:lang w:val="en-US"/>
         </w:rPr>
         <w:t>pdf</w:t>
+      </w:r>
+      <w:r>
+        <w:rPr>
+          <w:lang w:val="en-US"/>
+        </w:rPr>
+        <w:t xml:space="preserve"> </w:t>
+      </w:r>
+      <w:proofErr w:type="spellStart"/>
+      <w:r>
+        <w:t>стр</w:t>
+      </w:r>
+      <w:proofErr w:type="spellEnd"/>
+      <w:r>
+        <w:t xml:space="preserve"> 25</w:t>
       </w:r>
     </w:p>
     <w:p>
-      <w:hyperlink r:id="rId9" w:history="1">
+      <w:r>
+        <w:t xml:space="preserve">[7] </w:t>
+      </w:r>
+      <w:hyperlink r:id="rId10" w:history="1">
         <w:r>
           <w:rPr>
             <w:rStyle w:val="a3"/>
@@ -195,7 +215,7 @@
         </w:rPr>
         <w:t>Об утверждении </w:t>
       </w:r>
-      <w:hyperlink r:id="rId10" w:anchor="6580IP" w:history="1">
+      <w:hyperlink r:id="rId11" w:anchor="6580IP" w:history="1">
         <w:r>
           <w:rPr>
             <w:rStyle w:val="a3"/>
@@ -213,25 +233,24 @@
       <w:pPr>
         <w:pStyle w:val="Normal0"/>
         <w:widowControl w:val="0"/>
-        <w:numPr>
-          <w:ilvl w:val="0"/>
-          <w:numId w:val="1"/>
-        </w:numPr>
-        <w:tabs>
-          <w:tab w:val="clear" w:pos="1260"/>
-          <w:tab w:val="num" w:pos="-142"/>
-        </w:tabs>
         <w:autoSpaceDE w:val="0"/>
         <w:autoSpaceDN w:val="0"/>
         <w:adjustRightInd w:val="0"/>
         <w:spacing w:after="0" w:line="360" w:lineRule="auto"/>
-        <w:ind w:left="0" w:firstLine="0"/>
         <w:rPr>
           <w:rFonts w:ascii="Times New Roman" w:hAnsi="Times New Roman"/>
           <w:sz w:val="28"/>
           <w:szCs w:val="28"/>
         </w:rPr>
       </w:pPr>
+      <w:r>
+        <w:rPr>
+          <w:rFonts w:ascii="Times New Roman" w:hAnsi="Times New Roman"/>
+          <w:sz w:val="28"/>
+          <w:szCs w:val="28"/>
+        </w:rPr>
+        <w:t xml:space="preserve">[8] </w:t>
+      </w:r>
       <w:r>
         <w:rPr>
           <w:rFonts w:ascii="Times New Roman" w:hAnsi="Times New Roman"/>
@@ -281,94 +300,186 @@
       <w:pPr>
         <w:pStyle w:val="Normal0"/>
         <w:widowControl w:val="0"/>
-        <w:numPr>
-          <w:ilvl w:val="0"/>
-          <w:numId w:val="1"/>
-        </w:numPr>
-        <w:tabs>
-          <w:tab w:val="clear" w:pos="1260"/>
-          <w:tab w:val="num" w:pos="-142"/>
-        </w:tabs>
         <w:autoSpaceDE w:val="0"/>
         <w:autoSpaceDN w:val="0"/>
         <w:adjustRightInd w:val="0"/>
         <w:spacing w:after="0" w:line="360" w:lineRule="auto"/>
-        <w:ind w:left="0" w:firstLine="0"/>
         <w:rPr>
           <w:rFonts w:ascii="Times New Roman" w:hAnsi="Times New Roman"/>
           <w:sz w:val="28"/>
           <w:szCs w:val="28"/>
         </w:rPr>
       </w:pPr>
-      <w:proofErr w:type="spellStart"/>
       <w:r>
         <w:rPr>
           <w:rFonts w:ascii="Times New Roman" w:hAnsi="Times New Roman"/>
           <w:sz w:val="28"/>
           <w:szCs w:val="28"/>
         </w:rPr>
-        <w:t>Криксунов</w:t>
-      </w:r>
-      <w:proofErr w:type="spellEnd"/>
+        <w:t xml:space="preserve">[9] </w:t>
+      </w:r>
+      <w:proofErr w:type="spellStart"/>
       <w:r>
         <w:rPr>
           <w:rFonts w:ascii="Times New Roman" w:hAnsi="Times New Roman"/>
           <w:sz w:val="28"/>
           <w:szCs w:val="28"/>
         </w:rPr>
-        <w:t xml:space="preserve"> Л.З. </w:t>
-      </w:r>
-      <w:proofErr w:type="spellStart"/>
-      <w:proofErr w:type="gramStart"/>
+        <w:t>Криксунов</w:t>
+      </w:r>
+      <w:proofErr w:type="spellEnd"/>
       <w:r>
         <w:rPr>
           <w:rFonts w:ascii="Times New Roman" w:hAnsi="Times New Roman"/>
           <w:sz w:val="28"/>
           <w:szCs w:val="28"/>
         </w:rPr>
-        <w:t>Тепловизоры</w:t>
-      </w:r>
-      <w:proofErr w:type="spellEnd"/>
+        <w:t xml:space="preserve"> Л.З. </w:t>
+      </w:r>
+      <w:proofErr w:type="spellStart"/>
+      <w:proofErr w:type="gramStart"/>
       <w:r>
         <w:rPr>
           <w:rFonts w:ascii="Times New Roman" w:hAnsi="Times New Roman"/>
           <w:sz w:val="28"/>
           <w:szCs w:val="28"/>
         </w:rPr>
-        <w:t>./</w:t>
-      </w:r>
-      <w:proofErr w:type="gramEnd"/>
+        <w:t>Тепловизоры</w:t>
+      </w:r>
+      <w:proofErr w:type="spellEnd"/>
       <w:r>
         <w:rPr>
           <w:rFonts w:ascii="Times New Roman" w:hAnsi="Times New Roman"/>
           <w:sz w:val="28"/>
           <w:szCs w:val="28"/>
         </w:rPr>
+        <w:t>./</w:t>
+      </w:r>
+      <w:proofErr w:type="gramEnd"/>
+      <w:r>
+        <w:rPr>
+          <w:rFonts w:ascii="Times New Roman" w:hAnsi="Times New Roman"/>
+          <w:sz w:val="28"/>
+          <w:szCs w:val="28"/>
+        </w:rPr>
         <w:t>Киев.: Техника,1987.- 287 с.</w:t>
       </w:r>
     </w:p>
     <w:p>
       <w:pPr>
-        <w:rPr>
+        <w:pStyle w:val="Normal0"/>
+        <w:widowControl w:val="0"/>
+        <w:autoSpaceDE w:val="0"/>
+        <w:autoSpaceDN w:val="0"/>
+        <w:adjustRightInd w:val="0"/>
+        <w:spacing w:after="0" w:line="360" w:lineRule="auto"/>
+        <w:rPr>
+          <w:rFonts w:ascii="Times New Roman" w:hAnsi="Times New Roman"/>
+          <w:sz w:val="28"/>
+          <w:szCs w:val="28"/>
           <w:lang w:val="en-US"/>
         </w:rPr>
       </w:pPr>
-      <w:hyperlink r:id="rId11" w:history="1">
-        <w:r>
-          <w:rPr>
-            <w:rStyle w:val="a3"/>
-            <w:lang w:val="en-US"/>
-          </w:rPr>
-          <w:t>file:///C:/Users/Danko/Downloads/__AND.pdf</w:t>
-        </w:r>
-      </w:hyperlink>
+      <w:r>
+        <w:rPr>
+          <w:rFonts w:ascii="Times New Roman" w:hAnsi="Times New Roman"/>
+          <w:sz w:val="28"/>
+          <w:szCs w:val="28"/>
+          <w:lang w:val="en-US"/>
+        </w:rPr>
+        <w:t xml:space="preserve">[10] </w:t>
+      </w:r>
+      <w:r>
+        <w:rPr>
+          <w:rFonts w:ascii="Times New Roman" w:hAnsi="Times New Roman"/>
+          <w:sz w:val="28"/>
+          <w:szCs w:val="28"/>
+        </w:rPr>
+        <w:t xml:space="preserve">про автомобили и </w:t>
+      </w:r>
+      <w:proofErr w:type="spellStart"/>
+      <w:r>
+        <w:rPr>
+          <w:rFonts w:ascii="Times New Roman" w:hAnsi="Times New Roman"/>
+          <w:sz w:val="28"/>
+          <w:szCs w:val="28"/>
+        </w:rPr>
+        <w:t>тепловизоры</w:t>
+      </w:r>
+      <w:proofErr w:type="spellEnd"/>
+      <w:r>
+        <w:rPr>
+          <w:rFonts w:ascii="Times New Roman" w:hAnsi="Times New Roman"/>
+          <w:sz w:val="28"/>
+          <w:szCs w:val="28"/>
+        </w:rPr>
+        <w:t xml:space="preserve"> – 2.</w:t>
+      </w:r>
+      <w:r>
+        <w:rPr>
+          <w:rFonts w:ascii="Times New Roman" w:hAnsi="Times New Roman"/>
+          <w:sz w:val="28"/>
+          <w:szCs w:val="28"/>
+          <w:lang w:val="en-US"/>
+        </w:rPr>
+        <w:t>pdf</w:t>
+      </w:r>
     </w:p>
     <w:p>
       <w:pPr>
-        <w:rPr>
+        <w:pStyle w:val="Normal0"/>
+        <w:widowControl w:val="0"/>
+        <w:autoSpaceDE w:val="0"/>
+        <w:autoSpaceDN w:val="0"/>
+        <w:adjustRightInd w:val="0"/>
+        <w:spacing w:after="0" w:line="360" w:lineRule="auto"/>
+        <w:rPr>
+          <w:rFonts w:ascii="Times New Roman" w:hAnsi="Times New Roman"/>
+          <w:sz w:val="28"/>
+          <w:szCs w:val="28"/>
+        </w:rPr>
+      </w:pPr>
+      <w:r>
+        <w:rPr>
+          <w:rFonts w:ascii="Times New Roman" w:hAnsi="Times New Roman"/>
+          <w:sz w:val="28"/>
+          <w:szCs w:val="28"/>
+        </w:rPr>
+        <w:t xml:space="preserve">[11] </w:t>
+      </w:r>
+      <w:r>
+        <w:rPr>
+          <w:rFonts w:ascii="Times New Roman" w:hAnsi="Times New Roman"/>
+          <w:sz w:val="28"/>
+          <w:szCs w:val="28"/>
+        </w:rPr>
+        <w:t>про применение</w:t>
+      </w:r>
+      <w:r>
+        <w:rPr>
+          <w:rFonts w:ascii="Times New Roman" w:hAnsi="Times New Roman"/>
+          <w:sz w:val="28"/>
+          <w:szCs w:val="28"/>
+        </w:rPr>
+        <w:t xml:space="preserve"> </w:t>
+      </w:r>
+      <w:r>
+        <w:rPr>
+          <w:rFonts w:ascii="Times New Roman" w:hAnsi="Times New Roman"/>
+          <w:sz w:val="28"/>
+          <w:szCs w:val="28"/>
+        </w:rPr>
+        <w:t>для газов картинка – 3.</w:t>
+      </w:r>
+      <w:r>
+        <w:rPr>
+          <w:rFonts w:ascii="Times New Roman" w:hAnsi="Times New Roman"/>
+          <w:sz w:val="28"/>
+          <w:szCs w:val="28"/>
           <w:lang w:val="en-US"/>
         </w:rPr>
-      </w:pPr>
+        <w:t>pdf</w:t>
+      </w:r>
     </w:p>
     <w:p>
       <w:pPr>
@@ -376,6 +487,12 @@
           <w:lang w:val="en-US"/>
         </w:rPr>
       </w:pPr>
+      <w:r>
+        <w:rPr>
+          <w:lang w:val="en-US"/>
+        </w:rPr>
+        <w:t xml:space="preserve">[15] </w:t>
+      </w:r>
       <w:hyperlink r:id="rId12" w:history="1">
         <w:r>
           <w:rPr>
@@ -396,6 +513,385 @@
           <w:lang w:val="en-US"/>
         </w:rPr>
         <w:t>FLANN</w:t>
+      </w:r>
+    </w:p>
+    <w:p>
+      <w:r>
+        <w:t xml:space="preserve">[12] </w:t>
+      </w:r>
+      <w:hyperlink r:id="rId13" w:history="1">
+        <w:r>
+          <w:rPr>
+            <w:rStyle w:val="a3"/>
+            <w:lang w:val="en-US"/>
+          </w:rPr>
+          <w:t>https</w:t>
+        </w:r>
+        <w:r>
+          <w:rPr>
+            <w:rStyle w:val="a3"/>
+          </w:rPr>
+          <w:t>://</w:t>
+        </w:r>
+        <w:proofErr w:type="spellStart"/>
+        <w:r>
+          <w:rPr>
+            <w:rStyle w:val="a3"/>
+            <w:lang w:val="en-US"/>
+          </w:rPr>
+          <w:t>cyberleninka</w:t>
+        </w:r>
+        <w:proofErr w:type="spellEnd"/>
+        <w:r>
+          <w:rPr>
+            <w:rStyle w:val="a3"/>
+          </w:rPr>
+          <w:t>.</w:t>
+        </w:r>
+        <w:proofErr w:type="spellStart"/>
+        <w:r>
+          <w:rPr>
+            <w:rStyle w:val="a3"/>
+            <w:lang w:val="en-US"/>
+          </w:rPr>
+          <w:t>ru</w:t>
+        </w:r>
+        <w:proofErr w:type="spellEnd"/>
+        <w:r>
+          <w:rPr>
+            <w:rStyle w:val="a3"/>
+          </w:rPr>
+          <w:t>/</w:t>
+        </w:r>
+        <w:r>
+          <w:rPr>
+            <w:rStyle w:val="a3"/>
+            <w:lang w:val="en-US"/>
+          </w:rPr>
+          <w:t>article</w:t>
+        </w:r>
+        <w:r>
+          <w:rPr>
+            <w:rStyle w:val="a3"/>
+          </w:rPr>
+          <w:t>/</w:t>
+        </w:r>
+        <w:r>
+          <w:rPr>
+            <w:rStyle w:val="a3"/>
+            <w:lang w:val="en-US"/>
+          </w:rPr>
+          <w:t>n</w:t>
+        </w:r>
+        <w:r>
+          <w:rPr>
+            <w:rStyle w:val="a3"/>
+          </w:rPr>
+          <w:t>/</w:t>
+        </w:r>
+        <w:proofErr w:type="spellStart"/>
+        <w:r>
+          <w:rPr>
+            <w:rStyle w:val="a3"/>
+            <w:lang w:val="en-US"/>
+          </w:rPr>
+          <w:t>ispolzovanie</w:t>
+        </w:r>
+        <w:proofErr w:type="spellEnd"/>
+        <w:r>
+          <w:rPr>
+            <w:rStyle w:val="a3"/>
+          </w:rPr>
+          <w:t>-</w:t>
+        </w:r>
+        <w:proofErr w:type="spellStart"/>
+        <w:r>
+          <w:rPr>
+            <w:rStyle w:val="a3"/>
+            <w:lang w:val="en-US"/>
+          </w:rPr>
+          <w:t>teplovizora</w:t>
+        </w:r>
+        <w:proofErr w:type="spellEnd"/>
+        <w:r>
+          <w:rPr>
+            <w:rStyle w:val="a3"/>
+          </w:rPr>
+          <w:t>-</w:t>
+        </w:r>
+        <w:r>
+          <w:rPr>
+            <w:rStyle w:val="a3"/>
+            <w:lang w:val="en-US"/>
+          </w:rPr>
+          <w:t>v</w:t>
+        </w:r>
+        <w:r>
+          <w:rPr>
+            <w:rStyle w:val="a3"/>
+          </w:rPr>
+          <w:t>-</w:t>
+        </w:r>
+        <w:proofErr w:type="spellStart"/>
+        <w:r>
+          <w:rPr>
+            <w:rStyle w:val="a3"/>
+            <w:lang w:val="en-US"/>
+          </w:rPr>
+          <w:t>kompleksnoy</w:t>
+        </w:r>
+        <w:proofErr w:type="spellEnd"/>
+        <w:r>
+          <w:rPr>
+            <w:rStyle w:val="a3"/>
+          </w:rPr>
+          <w:t>-</w:t>
+        </w:r>
+        <w:proofErr w:type="spellStart"/>
+        <w:r>
+          <w:rPr>
+            <w:rStyle w:val="a3"/>
+            <w:lang w:val="en-US"/>
+          </w:rPr>
+          <w:t>diagnostike</w:t>
+        </w:r>
+        <w:proofErr w:type="spellEnd"/>
+        <w:r>
+          <w:rPr>
+            <w:rStyle w:val="a3"/>
+          </w:rPr>
+          <w:t>-</w:t>
+        </w:r>
+        <w:proofErr w:type="spellStart"/>
+        <w:r>
+          <w:rPr>
+            <w:rStyle w:val="a3"/>
+            <w:lang w:val="en-US"/>
+          </w:rPr>
+          <w:t>i</w:t>
+        </w:r>
+        <w:proofErr w:type="spellEnd"/>
+        <w:r>
+          <w:rPr>
+            <w:rStyle w:val="a3"/>
+          </w:rPr>
+          <w:t>-</w:t>
+        </w:r>
+        <w:proofErr w:type="spellStart"/>
+        <w:r>
+          <w:rPr>
+            <w:rStyle w:val="a3"/>
+            <w:lang w:val="en-US"/>
+          </w:rPr>
+          <w:t>lechenii</w:t>
+        </w:r>
+        <w:proofErr w:type="spellEnd"/>
+        <w:r>
+          <w:rPr>
+            <w:rStyle w:val="a3"/>
+          </w:rPr>
+          <w:t>-</w:t>
+        </w:r>
+        <w:proofErr w:type="spellStart"/>
+        <w:r>
+          <w:rPr>
+            <w:rStyle w:val="a3"/>
+            <w:lang w:val="en-US"/>
+          </w:rPr>
+          <w:t>zabolevaniy</w:t>
+        </w:r>
+        <w:proofErr w:type="spellEnd"/>
+        <w:r>
+          <w:rPr>
+            <w:rStyle w:val="a3"/>
+          </w:rPr>
+          <w:t>-</w:t>
+        </w:r>
+        <w:proofErr w:type="spellStart"/>
+        <w:r>
+          <w:rPr>
+            <w:rStyle w:val="a3"/>
+            <w:lang w:val="en-US"/>
+          </w:rPr>
+          <w:t>oporno</w:t>
+        </w:r>
+        <w:proofErr w:type="spellEnd"/>
+        <w:r>
+          <w:rPr>
+            <w:rStyle w:val="a3"/>
+          </w:rPr>
+          <w:t>-</w:t>
+        </w:r>
+        <w:proofErr w:type="spellStart"/>
+        <w:r>
+          <w:rPr>
+            <w:rStyle w:val="a3"/>
+            <w:lang w:val="en-US"/>
+          </w:rPr>
+          <w:t>dvigatelnoy</w:t>
+        </w:r>
+        <w:proofErr w:type="spellEnd"/>
+        <w:r>
+          <w:rPr>
+            <w:rStyle w:val="a3"/>
+          </w:rPr>
+          <w:t>-</w:t>
+        </w:r>
+        <w:proofErr w:type="spellStart"/>
+        <w:r>
+          <w:rPr>
+            <w:rStyle w:val="a3"/>
+            <w:lang w:val="en-US"/>
+          </w:rPr>
+          <w:t>sistemy</w:t>
+        </w:r>
+        <w:proofErr w:type="spellEnd"/>
+        <w:r>
+          <w:rPr>
+            <w:rStyle w:val="a3"/>
+          </w:rPr>
+          <w:t>-</w:t>
+        </w:r>
+        <w:proofErr w:type="spellStart"/>
+        <w:r>
+          <w:rPr>
+            <w:rStyle w:val="a3"/>
+            <w:lang w:val="en-US"/>
+          </w:rPr>
+          <w:t>obzor</w:t>
+        </w:r>
+        <w:proofErr w:type="spellEnd"/>
+        <w:r>
+          <w:rPr>
+            <w:rStyle w:val="a3"/>
+          </w:rPr>
+          <w:t>-</w:t>
+        </w:r>
+        <w:proofErr w:type="spellStart"/>
+        <w:r>
+          <w:rPr>
+            <w:rStyle w:val="a3"/>
+            <w:lang w:val="en-US"/>
+          </w:rPr>
+          <w:t>literatury</w:t>
+        </w:r>
+        <w:proofErr w:type="spellEnd"/>
+        <w:r>
+          <w:rPr>
+            <w:rStyle w:val="a3"/>
+          </w:rPr>
+          <w:t>/</w:t>
+        </w:r>
+        <w:r>
+          <w:rPr>
+            <w:rStyle w:val="a3"/>
+            <w:lang w:val="en-US"/>
+          </w:rPr>
+          <w:t>viewer</w:t>
+        </w:r>
+      </w:hyperlink>
+      <w:r>
+        <w:t xml:space="preserve"> - про применение в медицине</w:t>
+      </w:r>
+    </w:p>
+    <w:p>
+      <w:r>
+        <w:t xml:space="preserve">[13] </w:t>
+      </w:r>
+      <w:hyperlink r:id="rId14" w:history="1">
+        <w:r>
+          <w:rPr>
+            <w:rStyle w:val="a3"/>
+            <w:lang w:val="en-US"/>
+          </w:rPr>
+          <w:t>https</w:t>
+        </w:r>
+        <w:r>
+          <w:rPr>
+            <w:rStyle w:val="a3"/>
+          </w:rPr>
+          <w:t>://</w:t>
+        </w:r>
+        <w:proofErr w:type="spellStart"/>
+        <w:r>
+          <w:rPr>
+            <w:rStyle w:val="a3"/>
+            <w:lang w:val="en-US"/>
+          </w:rPr>
+          <w:t>ru</w:t>
+        </w:r>
+        <w:proofErr w:type="spellEnd"/>
+        <w:r>
+          <w:rPr>
+            <w:rStyle w:val="a3"/>
+          </w:rPr>
+          <w:t>.</w:t>
+        </w:r>
+        <w:proofErr w:type="spellStart"/>
+        <w:r>
+          <w:rPr>
+            <w:rStyle w:val="a3"/>
+            <w:lang w:val="en-US"/>
+          </w:rPr>
+          <w:t>wikipedia</w:t>
+        </w:r>
+        <w:proofErr w:type="spellEnd"/>
+        <w:r>
+          <w:rPr>
+            <w:rStyle w:val="a3"/>
+          </w:rPr>
+          <w:t>.</w:t>
+        </w:r>
+        <w:r>
+          <w:rPr>
+            <w:rStyle w:val="a3"/>
+            <w:lang w:val="en-US"/>
+          </w:rPr>
+          <w:t>org</w:t>
+        </w:r>
+        <w:r>
+          <w:rPr>
+            <w:rStyle w:val="a3"/>
+          </w:rPr>
+          <w:t>/</w:t>
+        </w:r>
+        <w:r>
+          <w:rPr>
+            <w:rStyle w:val="a3"/>
+            <w:lang w:val="en-US"/>
+          </w:rPr>
+          <w:t>wiki</w:t>
+        </w:r>
+        <w:r>
+          <w:rPr>
+            <w:rStyle w:val="a3"/>
+          </w:rPr>
+          <w:t>/</w:t>
+        </w:r>
+        <w:r>
+          <w:rPr>
+            <w:rStyle w:val="a3"/>
+            <w:lang w:val="en-US"/>
+          </w:rPr>
+          <w:t>YUV</w:t>
+        </w:r>
+      </w:hyperlink>
+      <w:r>
+        <w:t xml:space="preserve"> - про </w:t>
+      </w:r>
+      <w:proofErr w:type="spellStart"/>
+      <w:r>
+        <w:rPr>
+          <w:lang w:val="en-US"/>
+        </w:rPr>
+        <w:t>yuv</w:t>
+      </w:r>
+      <w:proofErr w:type="spellEnd"/>
+      <w:r>
+        <w:t xml:space="preserve"> </w:t>
+      </w:r>
+      <w:r>
+        <w:t>формат</w:t>
       </w:r>
     </w:p>
     <w:p>
@@ -404,9 +900,50 @@
           <w:lang w:val="en-US"/>
         </w:rPr>
       </w:pPr>
+      <w:r>
+        <w:rPr>
+          <w:lang w:val="en-US"/>
+        </w:rPr>
+        <w:t xml:space="preserve">[14] </w:t>
+      </w:r>
+      <w:r>
+        <w:t>Про цветовые карты – 4.</w:t>
+      </w:r>
+      <w:r>
+        <w:rPr>
+          <w:lang w:val="en-US"/>
+        </w:rPr>
+        <w:t>pdf</w:t>
+      </w:r>
     </w:p>
     <w:p>
-      <w:hyperlink r:id="rId13" w:history="1">
+      <w:r>
+        <w:t xml:space="preserve">[16] </w:t>
+      </w:r>
+      <w:r>
+        <w:rPr>
+          <w:lang w:val="en-US"/>
+        </w:rPr>
+        <w:t>K</w:t>
+      </w:r>
+      <w:r>
+        <w:t xml:space="preserve"> </w:t>
+      </w:r>
+      <w:r>
+        <w:t>ближайших соседей – 5.</w:t>
+      </w:r>
+      <w:r>
+        <w:rPr>
+          <w:lang w:val="en-US"/>
+        </w:rPr>
+        <w:t>pdf</w:t>
+      </w:r>
+    </w:p>
+    <w:p>
+      <w:r>
+        <w:t xml:space="preserve">[17] </w:t>
+      </w:r>
+      <w:hyperlink r:id="rId15" w:history="1">
         <w:r>
           <w:rPr>
             <w:rStyle w:val="a3"/>
@@ -1955,16 +2492,60 @@
         <w:t>дерево</w:t>
       </w:r>
     </w:p>
-    <w:p/>
     <w:p>
-      <w:hyperlink r:id="rId14" w:history="1">
-        <w:r>
-          <w:rPr>
-            <w:rStyle w:val="a3"/>
-          </w:rPr>
-          <w:t>https://ru.wikibrief.org/wiki/K-d_tree</w:t>
+      <w:r>
+        <w:t xml:space="preserve">[18] </w:t>
+      </w:r>
+      <w:hyperlink r:id="rId16" w:history="1">
+        <w:r>
+          <w:rPr>
+            <w:rStyle w:val="a3"/>
+          </w:rPr>
+          <w:t>http://www.scholarpedia.org/article/Scale_Invariant_Feature_Transform</w:t>
         </w:r>
       </w:hyperlink>
+      <w:r>
+        <w:t xml:space="preserve"> </w:t>
+      </w:r>
+      <w:r>
+        <w:t xml:space="preserve">про </w:t>
+      </w:r>
+      <w:r>
+        <w:rPr>
+          <w:lang w:val="en-US"/>
+        </w:rPr>
+        <w:t>SIFT</w:t>
+      </w:r>
+      <w:bookmarkStart w:id="0" w:name="_GoBack"/>
+      <w:bookmarkEnd w:id="0"/>
+    </w:p>
+    <w:p>
+      <w:pPr>
+        <w:rPr>
+          <w:lang w:val="en-US"/>
+        </w:rPr>
+      </w:pPr>
+      <w:r>
+        <w:fldChar w:fldCharType="begin"/>
+      </w:r>
+      <w:r>
+        <w:instrText xml:space="preserve"> HYPERLINK "https://ru.wikibrief.org/wiki/K-d_tree" </w:instrText>
+      </w:r>
+      <w:r>
+        <w:fldChar w:fldCharType="separate"/>
+      </w:r>
+      <w:r>
+        <w:rPr>
+          <w:rStyle w:val="a3"/>
+        </w:rPr>
+        <w:t>https://ru.wikibrief.org/wiki/K-d_tree</w:t>
+      </w:r>
+      <w:r>
+        <w:rPr>
+          <w:rStyle w:val="a3"/>
+        </w:rPr>
+        <w:fldChar w:fldCharType="end"/>
+      </w:r>
       <w:r>
         <w:t xml:space="preserve"> - еще </w:t>
       </w:r>

--- a/ссылки/ссылки.docx
+++ b/ссылки/ссылки.docx
@@ -113,9 +113,6 @@
         <w:t>pdf</w:t>
       </w:r>
       <w:r>
-        <w:rPr>
-          <w:lang w:val="en-US"/>
-        </w:rPr>
         <w:t xml:space="preserve"> </w:t>
       </w:r>
       <w:proofErr w:type="spellStart"/>
@@ -377,7 +374,6 @@
           <w:rFonts w:ascii="Times New Roman" w:hAnsi="Times New Roman"/>
           <w:sz w:val="28"/>
           <w:szCs w:val="28"/>
-          <w:lang w:val="en-US"/>
         </w:rPr>
       </w:pPr>
       <w:r>
@@ -385,7 +381,6 @@
           <w:rFonts w:ascii="Times New Roman" w:hAnsi="Times New Roman"/>
           <w:sz w:val="28"/>
           <w:szCs w:val="28"/>
-          <w:lang w:val="en-US"/>
         </w:rPr>
         <w:t xml:space="preserve">[10] </w:t>
       </w:r>
@@ -895,15 +890,7 @@
       </w:r>
     </w:p>
     <w:p>
-      <w:pPr>
-        <w:rPr>
-          <w:lang w:val="en-US"/>
-        </w:rPr>
-      </w:pPr>
-      <w:r>
-        <w:rPr>
-          <w:lang w:val="en-US"/>
-        </w:rPr>
+      <w:r>
         <w:t xml:space="preserve">[14] </w:t>
       </w:r>
       <w:r>
@@ -2494,7 +2481,11 @@
     </w:p>
     <w:p>
       <w:r>
-        <w:t xml:space="preserve">[18] </w:t>
+        <w:t>[18]</w:t>
+      </w:r>
+      <w:bookmarkStart w:id="0" w:name="_GoBack"/>
+      <w:r>
+        <w:t xml:space="preserve"> </w:t>
       </w:r>
       <w:hyperlink r:id="rId16" w:history="1">
         <w:r>
@@ -2504,6 +2495,7 @@
           <w:t>http://www.scholarpedia.org/article/Scale_Invariant_Feature_Transform</w:t>
         </w:r>
       </w:hyperlink>
+      <w:bookmarkEnd w:id="0"/>
       <w:r>
         <w:t xml:space="preserve"> </w:t>
       </w:r>
@@ -2516,8 +2508,28 @@
         </w:rPr>
         <w:t>SIFT</w:t>
       </w:r>
-      <w:bookmarkStart w:id="0" w:name="_GoBack"/>
-      <w:bookmarkEnd w:id="0"/>
+    </w:p>
+    <w:p>
+      <w:r>
+        <w:t xml:space="preserve">[19] </w:t>
+      </w:r>
+      <w:proofErr w:type="spellStart"/>
+      <w:r>
+        <w:rPr>
+          <w:lang w:val="en-US"/>
+        </w:rPr>
+        <w:t>RanSaC</w:t>
+      </w:r>
+      <w:proofErr w:type="spellEnd"/>
+      <w:r>
+        <w:t xml:space="preserve"> – 6.</w:t>
+      </w:r>
+      <w:r>
+        <w:rPr>
+          <w:lang w:val="en-US"/>
+        </w:rPr>
+        <w:t>pdf</w:t>
+      </w:r>
     </w:p>
     <w:p>
       <w:pPr>
@@ -2526,26 +2538,36 @@
         </w:rPr>
       </w:pPr>
       <w:r>
-        <w:fldChar w:fldCharType="begin"/>
-      </w:r>
-      <w:r>
-        <w:instrText xml:space="preserve"> HYPERLINK "https://ru.wikibrief.org/wiki/K-d_tree" </w:instrText>
-      </w:r>
-      <w:r>
-        <w:fldChar w:fldCharType="separate"/>
-      </w:r>
-      <w:r>
-        <w:rPr>
-          <w:rStyle w:val="a3"/>
-        </w:rPr>
-        <w:t>https://ru.wikibrief.org/wiki/K-d_tree</w:t>
-      </w:r>
-      <w:r>
-        <w:rPr>
-          <w:rStyle w:val="a3"/>
-        </w:rPr>
-        <w:fldChar w:fldCharType="end"/>
-      </w:r>
+        <w:t>[</w:t>
+      </w:r>
+      <w:r>
+        <w:rPr>
+          <w:lang w:val="en-US"/>
+        </w:rPr>
+        <w:t>20</w:t>
+      </w:r>
+      <w:r>
+        <w:t>]</w:t>
+      </w:r>
+      <w:r>
+        <w:rPr>
+          <w:lang w:val="en-US"/>
+        </w:rPr>
+        <w:t xml:space="preserve"> </w:t>
+      </w:r>
+      <w:r>
+        <w:t>статья с картинкой свертки – 7.pdf</w:t>
+      </w:r>
+    </w:p>
+    <w:p>
+      <w:hyperlink r:id="rId17" w:history="1">
+        <w:r>
+          <w:rPr>
+            <w:rStyle w:val="a3"/>
+          </w:rPr>
+          <w:t>https://ru.wikibrief.org/wiki/K-d_tree</w:t>
+        </w:r>
+      </w:hyperlink>
       <w:r>
         <w:t xml:space="preserve"> - еще </w:t>
       </w:r>

--- a/ссылки/ссылки.docx
+++ b/ссылки/ссылки.docx
@@ -2481,11 +2481,7 @@
     </w:p>
     <w:p>
       <w:r>
-        <w:t>[18]</w:t>
-      </w:r>
-      <w:bookmarkStart w:id="0" w:name="_GoBack"/>
-      <w:r>
-        <w:t xml:space="preserve"> </w:t>
+        <w:t xml:space="preserve">[18] </w:t>
       </w:r>
       <w:hyperlink r:id="rId16" w:history="1">
         <w:r>
@@ -2495,7 +2491,6 @@
           <w:t>http://www.scholarpedia.org/article/Scale_Invariant_Feature_Transform</w:t>
         </w:r>
       </w:hyperlink>
-      <w:bookmarkEnd w:id="0"/>
       <w:r>
         <w:t xml:space="preserve"> </w:t>
       </w:r>
@@ -2529,6 +2524,52 @@
           <w:lang w:val="en-US"/>
         </w:rPr>
         <w:t>pdf</w:t>
+      </w:r>
+      <w:bookmarkStart w:id="0" w:name="_GoBack"/>
+      <w:bookmarkEnd w:id="0"/>
+    </w:p>
+    <w:p>
+      <w:r>
+        <w:t>[</w:t>
+      </w:r>
+      <w:r>
+        <w:t>20</w:t>
+      </w:r>
+      <w:r>
+        <w:t>]</w:t>
+      </w:r>
+      <w:r>
+        <w:t xml:space="preserve"> </w:t>
+      </w:r>
+      <w:r>
+        <w:t>статья с картинкой свертки – 7.pdf</w:t>
+      </w:r>
+    </w:p>
+    <w:p>
+      <w:hyperlink r:id="rId17" w:history="1">
+        <w:r>
+          <w:rPr>
+            <w:rStyle w:val="a3"/>
+          </w:rPr>
+          <w:t>https://ru.wikibrief.org/wiki/K-d_tree</w:t>
+        </w:r>
+      </w:hyperlink>
+      <w:r>
+        <w:t xml:space="preserve"> - еще </w:t>
+      </w:r>
+      <w:proofErr w:type="spellStart"/>
+      <w:r>
+        <w:rPr>
+          <w:lang w:val="en-US"/>
+        </w:rPr>
+        <w:t>kd</w:t>
+      </w:r>
+      <w:proofErr w:type="spellEnd"/>
+      <w:r>
+        <w:t xml:space="preserve"> </w:t>
+      </w:r>
+      <w:r>
+        <w:t>дерево</w:t>
       </w:r>
     </w:p>
     <w:p>
@@ -2538,52 +2579,21 @@
         </w:rPr>
       </w:pPr>
       <w:r>
-        <w:t>[</w:t>
-      </w:r>
-      <w:r>
         <w:rPr>
           <w:lang w:val="en-US"/>
         </w:rPr>
-        <w:t>20</w:t>
-      </w:r>
-      <w:r>
-        <w:t>]</w:t>
-      </w:r>
-      <w:r>
-        <w:rPr>
-          <w:lang w:val="en-US"/>
-        </w:rPr>
-        <w:t xml:space="preserve"> </w:t>
-      </w:r>
-      <w:r>
-        <w:t>статья с картинкой свертки – 7.pdf</w:t>
-      </w:r>
-    </w:p>
-    <w:p>
-      <w:hyperlink r:id="rId17" w:history="1">
-        <w:r>
-          <w:rPr>
-            <w:rStyle w:val="a3"/>
-          </w:rPr>
-          <w:t>https://ru.wikibrief.org/wiki/K-d_tree</w:t>
-        </w:r>
-      </w:hyperlink>
-      <w:r>
-        <w:t xml:space="preserve"> - еще </w:t>
+        <w:t xml:space="preserve">[21] </w:t>
+      </w:r>
+      <w:r>
+        <w:t xml:space="preserve">картинка, со схемой </w:t>
       </w:r>
       <w:proofErr w:type="spellStart"/>
       <w:r>
-        <w:rPr>
-          <w:lang w:val="en-US"/>
-        </w:rPr>
-        <w:t>kd</w:t>
+        <w:t>тепловизора</w:t>
       </w:r>
       <w:proofErr w:type="spellEnd"/>
       <w:r>
-        <w:t xml:space="preserve"> </w:t>
-      </w:r>
-      <w:r>
-        <w:t>дерево</w:t>
+        <w:t xml:space="preserve"> – 8.pdf</w:t>
       </w:r>
     </w:p>
     <w:p/>

--- a/ссылки/ссылки.docx
+++ b/ссылки/ссылки.docx
@@ -464,17 +464,26 @@
           <w:sz w:val="28"/>
           <w:szCs w:val="28"/>
         </w:rPr>
-        <w:t>для газов картинка – 3.</w:t>
-      </w:r>
+        <w:t xml:space="preserve">для газов картинка – </w:t>
+      </w:r>
+      <w:proofErr w:type="gramStart"/>
       <w:r>
         <w:rPr>
           <w:rFonts w:ascii="Times New Roman" w:hAnsi="Times New Roman"/>
           <w:sz w:val="28"/>
           <w:szCs w:val="28"/>
-          <w:lang w:val="en-US"/>
-        </w:rPr>
-        <w:t>pdf</w:t>
-      </w:r>
+        </w:rPr>
+        <w:t>https://www.automationtechnology.de/cms/wp-content/uploads/2015/12/Monitoring-application-overview.pdf</w:t>
+      </w:r>
+      <w:r>
+        <w:rPr>
+          <w:rFonts w:ascii="Times New Roman" w:hAnsi="Times New Roman"/>
+          <w:sz w:val="28"/>
+          <w:szCs w:val="28"/>
+        </w:rPr>
+        <w:t xml:space="preserve">  --</w:t>
+      </w:r>
+      <w:proofErr w:type="gramEnd"/>
     </w:p>
     <w:p>
       <w:pPr>
@@ -791,7 +800,13 @@
     </w:p>
     <w:p>
       <w:r>
-        <w:t xml:space="preserve">[13] </w:t>
+        <w:rPr>
+          <w:color w:val="F775DE"/>
+        </w:rPr>
+        <w:t>[13]</w:t>
+      </w:r>
+      <w:r>
+        <w:t xml:space="preserve"> </w:t>
       </w:r>
       <w:hyperlink r:id="rId14" w:history="1">
         <w:r>
@@ -1561,7 +1576,15 @@
           <w:rPr>
             <w:rStyle w:val="a3"/>
           </w:rPr>
-          <w:t>1%82%</w:t>
+          <w:t>1%82</w:t>
+        </w:r>
+        <w:bookmarkStart w:id="0" w:name="_GoBack"/>
+        <w:bookmarkEnd w:id="0"/>
+        <w:r>
+          <w:rPr>
+            <w:rStyle w:val="a3"/>
+          </w:rPr>
+          <w:t>%</w:t>
         </w:r>
         <w:r>
           <w:rPr>
@@ -2525,8 +2548,6 @@
         </w:rPr>
         <w:t>pdf</w:t>
       </w:r>
-      <w:bookmarkStart w:id="0" w:name="_GoBack"/>
-      <w:bookmarkEnd w:id="0"/>
     </w:p>
     <w:p>
       <w:r>
@@ -3152,7 +3173,6 @@
   <w:style w:type="character" w:default="1" w:styleId="a0">
     <w:name w:val="Default Paragraph Font"/>
     <w:uiPriority w:val="1"/>
-    <w:semiHidden/>
     <w:unhideWhenUsed/>
   </w:style>
   <w:style w:type="table" w:default="1" w:styleId="a1">
